--- a/table_effects/table_Bipolar, Schizophrenia and other Psycotic Disorders.docx
+++ b/table_effects/table_Bipolar, Schizophrenia and other Psycotic Disorders.docx
@@ -1397,7 +1397,7 @@
                 <w:szCs w:val="22"/>
                 <w:color w:val="000000"/>
               </w:rPr>
-              <w:t xml:space="preserve">0.49 (0.17 to 1.39), p = 0.237</w:t>
+              <w:t xml:space="preserve">1.1 (1.04 to 1.16), p = 0.003</w:t>
             </w:r>
           </w:p>
         </w:tc>
@@ -1535,7 +1535,7 @@
                 <w:szCs w:val="22"/>
                 <w:color w:val="000000"/>
               </w:rPr>
-              <w:t xml:space="preserve">1.02 (0.94 to 1.11), p = 0.635</w:t>
+              <w:t xml:space="preserve">0.99 (0.98 to 1), p = 0.111</w:t>
             </w:r>
           </w:p>
         </w:tc>
@@ -2501,7 +2501,7 @@
                 <w:szCs w:val="22"/>
                 <w:color w:val="000000"/>
               </w:rPr>
-              <w:t xml:space="preserve">0.82 (0.63 to 1.05), p = 0.145</w:t>
+              <w:t xml:space="preserve">0.84 (0.73 to 0.97), p = 0.031</w:t>
             </w:r>
           </w:p>
         </w:tc>
@@ -2639,7 +2639,7 @@
                 <w:szCs w:val="22"/>
                 <w:color w:val="000000"/>
               </w:rPr>
-              <w:t xml:space="preserve">1 (0.98 to 1.02), p = 0.784</w:t>
+              <w:t xml:space="preserve">1 (0.99 to 1.01), p = 0.621</w:t>
             </w:r>
           </w:p>
         </w:tc>

--- a/table_effects/table_Bipolar, Schizophrenia and other Psycotic Disorders.docx
+++ b/table_effects/table_Bipolar, Schizophrenia and other Psycotic Disorders.docx
@@ -19,7 +19,7 @@
       <w:tblGrid>
         <w:gridCol w:w="1486"/>
         <w:gridCol w:w="1988"/>
-        <w:gridCol w:w="3254"/>
+        <w:gridCol w:w="3622"/>
       </w:tblGrid>
       <w:tr>
         <w:trPr>
@@ -293,7 +293,7 @@
                 <w:szCs w:val="22"/>
                 <w:color w:val="000000"/>
               </w:rPr>
-              <w:t xml:space="preserve">0.97 (0.83 to 1.15), p = 0.772</w:t>
+              <w:t xml:space="preserve">0.974 (0.825 to 1.15), p = 0.772</w:t>
             </w:r>
           </w:p>
         </w:tc>
@@ -431,7 +431,7 @@
                 <w:szCs w:val="22"/>
                 <w:color w:val="000000"/>
               </w:rPr>
-              <w:t xml:space="preserve">0.99 (0.98 to 1), p = 0.187</w:t>
+              <w:t xml:space="preserve">0.99 (0.977 to 1.004), p = 0.187</w:t>
             </w:r>
           </w:p>
         </w:tc>
@@ -569,7 +569,7 @@
                 <w:szCs w:val="22"/>
                 <w:color w:val="000000"/>
               </w:rPr>
-              <w:t xml:space="preserve">1.19 (1.14 to 1.25), p &lt; 0.001</w:t>
+              <w:t xml:space="preserve">1.192 (1.138 to 1.248), p &lt; 0.001</w:t>
             </w:r>
           </w:p>
         </w:tc>
@@ -707,7 +707,7 @@
                 <w:szCs w:val="22"/>
                 <w:color w:val="000000"/>
               </w:rPr>
-              <w:t xml:space="preserve">1.01 (1.01 to 1.01), p &lt; 0.001</w:t>
+              <w:t xml:space="preserve">1.009 (1.006 to 1.012), p &lt; 0.001</w:t>
             </w:r>
           </w:p>
         </w:tc>
@@ -845,7 +845,7 @@
                 <w:szCs w:val="22"/>
                 <w:color w:val="000000"/>
               </w:rPr>
-              <w:t xml:space="preserve">1.28 (1.22 to 1.34), p &lt; 0.001</w:t>
+              <w:t xml:space="preserve">1.279 (1.22 to 1.34), p &lt; 0.001</w:t>
             </w:r>
           </w:p>
         </w:tc>
@@ -983,7 +983,7 @@
                 <w:szCs w:val="22"/>
                 <w:color w:val="000000"/>
               </w:rPr>
-              <w:t xml:space="preserve">0.99 (0.99 to 0.99), p &lt; 0.001</w:t>
+              <w:t xml:space="preserve">0.99 (0.987 to 0.993), p &lt; 0.001</w:t>
             </w:r>
           </w:p>
         </w:tc>
@@ -1121,7 +1121,7 @@
                 <w:szCs w:val="22"/>
                 <w:color w:val="000000"/>
               </w:rPr>
-              <w:t xml:space="preserve">0.49 (0.17 to 1.39), p = 0.237</w:t>
+              <w:t xml:space="preserve">1.206 (0.432 to 3.366), p = 0.744</w:t>
             </w:r>
           </w:p>
         </w:tc>
@@ -1259,7 +1259,7 @@
                 <w:szCs w:val="22"/>
                 <w:color w:val="000000"/>
               </w:rPr>
-              <w:t xml:space="preserve">1.02 (0.94 to 1.11), p = 0.635</w:t>
+              <w:t xml:space="preserve">0.894 (0.79 to 1.013), p = 0.114</w:t>
             </w:r>
           </w:p>
         </w:tc>
@@ -1397,7 +1397,7 @@
                 <w:szCs w:val="22"/>
                 <w:color w:val="000000"/>
               </w:rPr>
-              <w:t xml:space="preserve">1.1 (1.04 to 1.16), p = 0.003</w:t>
+              <w:t xml:space="preserve">1.151 (1.09 to 1.215), p &lt; 0.001</w:t>
             </w:r>
           </w:p>
         </w:tc>
@@ -1535,7 +1535,7 @@
                 <w:szCs w:val="22"/>
                 <w:color w:val="000000"/>
               </w:rPr>
-              <w:t xml:space="preserve">0.99 (0.98 to 1), p = 0.111</w:t>
+              <w:t xml:space="preserve">0.987 (0.983 to 0.991), p &lt; 0.001</w:t>
             </w:r>
           </w:p>
         </w:tc>
@@ -1673,7 +1673,7 @@
                 <w:szCs w:val="22"/>
                 <w:color w:val="000000"/>
               </w:rPr>
-              <w:t xml:space="preserve">2.48 (2.37 to 2.6), p &lt; 0.001</w:t>
+              <w:t xml:space="preserve">2.483 (2.374 to 2.597), p &lt; 0.001</w:t>
             </w:r>
           </w:p>
         </w:tc>
@@ -1811,7 +1811,7 @@
                 <w:szCs w:val="22"/>
                 <w:color w:val="000000"/>
               </w:rPr>
-              <w:t xml:space="preserve">0.99 (0.98 to 0.99), p &lt; 0.001</w:t>
+              <w:t xml:space="preserve">0.988 (0.983 to 0.992), p &lt; 0.001</w:t>
             </w:r>
           </w:p>
         </w:tc>
@@ -1949,7 +1949,7 @@
                 <w:szCs w:val="22"/>
                 <w:color w:val="000000"/>
               </w:rPr>
-              <w:t xml:space="preserve">2.48 (2.37 to 2.6), p &lt; 0.001</w:t>
+              <w:t xml:space="preserve">2.483 (2.374 to 2.597), p &lt; 0.001</w:t>
             </w:r>
           </w:p>
         </w:tc>
@@ -2087,7 +2087,7 @@
                 <w:szCs w:val="22"/>
                 <w:color w:val="000000"/>
               </w:rPr>
-              <w:t xml:space="preserve">0.99 (0.98 to 0.99), p &lt; 0.001</w:t>
+              <w:t xml:space="preserve">0.988 (0.983 to 0.992), p &lt; 0.001</w:t>
             </w:r>
           </w:p>
         </w:tc>
@@ -2225,7 +2225,7 @@
                 <w:szCs w:val="22"/>
                 <w:color w:val="000000"/>
               </w:rPr>
-              <w:t xml:space="preserve">1.46 (1.23 to 1.73), p &lt; 0.001</w:t>
+              <w:t xml:space="preserve">1.457 (1.23 to 1.726), p &lt; 0.001</w:t>
             </w:r>
           </w:p>
         </w:tc>
@@ -2363,7 +2363,7 @@
                 <w:szCs w:val="22"/>
                 <w:color w:val="000000"/>
               </w:rPr>
-              <w:t xml:space="preserve">1 (0.99 to 1.02), p = 0.442</w:t>
+              <w:t xml:space="preserve">1.005 (0.993 to 1.017), p = 0.442</w:t>
             </w:r>
           </w:p>
         </w:tc>
@@ -2501,7 +2501,7 @@
                 <w:szCs w:val="22"/>
                 <w:color w:val="000000"/>
               </w:rPr>
-              <w:t xml:space="preserve">0.84 (0.73 to 0.97), p = 0.031</w:t>
+              <w:t xml:space="preserve">0.844 (0.733 to 0.971), p = 0.031</w:t>
             </w:r>
           </w:p>
         </w:tc>
@@ -2639,7 +2639,7 @@
                 <w:szCs w:val="22"/>
                 <w:color w:val="000000"/>
               </w:rPr>
-              <w:t xml:space="preserve">1 (0.99 to 1.01), p = 0.621</w:t>
+              <w:t xml:space="preserve">0.997 (0.987 to 1.008), p = 0.621</w:t>
             </w:r>
           </w:p>
         </w:tc>
